--- a/REFERENCES.docx
+++ b/REFERENCES.docx
@@ -11,6 +11,8 @@
           <w:color w:val="000000" w:themeColor="text1"/>
         </w:rPr>
       </w:pPr>
+      <w:bookmarkStart w:id="0" w:name="_GoBack"/>
+      <w:bookmarkEnd w:id="0"/>
       <w:r>
         <w:rPr>
           <w:color w:val="000000" w:themeColor="text1"/>
@@ -420,8 +422,6 @@
         </w:rPr>
         <w:t>https://firebase.google.com/docs/firestore/quickstart</w:t>
       </w:r>
-      <w:bookmarkStart w:id="0" w:name="_GoBack"/>
-      <w:bookmarkEnd w:id="0"/>
     </w:p>
     <w:sectPr>
       <w:headerReference w:type="default" r:id="rId15"/>
@@ -3919,7 +3919,7 @@
 </file>
 
 <file path=customXml/itemProps1.xml><?xml version="1.0" encoding="utf-8"?>
-<ds:datastoreItem xmlns:ds="http://schemas.openxmlformats.org/officeDocument/2006/customXml" ds:itemID="{F09D38B2-6A0C-431F-9219-521D0990BD84}">
+<ds:datastoreItem xmlns:ds="http://schemas.openxmlformats.org/officeDocument/2006/customXml" ds:itemID="{19C640D2-8D30-4BC9-BECD-BCA07AE3E554}">
   <ds:schemaRefs>
     <ds:schemaRef ds:uri="http://schemas.openxmlformats.org/officeDocument/2006/bibliography"/>
   </ds:schemaRefs>

--- a/REFERENCES.docx
+++ b/REFERENCES.docx
@@ -11,19 +11,32 @@
           <w:color w:val="000000" w:themeColor="text1"/>
         </w:rPr>
       </w:pPr>
+      <w:r>
+        <w:rPr>
+          <w:color w:val="000000" w:themeColor="text1"/>
+        </w:rPr>
+        <w:t xml:space="preserve">                                      </w:t>
+      </w:r>
       <w:bookmarkStart w:id="0" w:name="_GoBack"/>
       <w:bookmarkEnd w:id="0"/>
       <w:r>
         <w:rPr>
           <w:color w:val="000000" w:themeColor="text1"/>
         </w:rPr>
-        <w:t xml:space="preserve">                                           11</w:t>
+        <w:t xml:space="preserve">     11</w:t>
       </w:r>
       <w:r>
         <w:rPr>
           <w:color w:val="000000" w:themeColor="text1"/>
         </w:rPr>
-        <w:t>. REFERENCES</w:t>
+        <w:t xml:space="preserve">. </w:t>
+      </w:r>
+      <w:r>
+        <w:rPr>
+          <w:color w:val="000000" w:themeColor="text1"/>
+          <w:szCs w:val="28"/>
+        </w:rPr>
+        <w:t>REFERENCES</w:t>
       </w:r>
     </w:p>
     <w:p>
@@ -76,6 +89,7 @@
         </w:rPr>
         <w:t xml:space="preserve"> </w:t>
       </w:r>
+      <w:proofErr w:type="gramStart"/>
       <w:r>
         <w:rPr>
           <w:rFonts w:ascii="Times New Roman" w:eastAsia="Times New Roman" w:hAnsi="Times New Roman" w:cs="Shruti"/>
@@ -85,8 +99,33 @@
           <w:szCs w:val="24"/>
           <w:lang w:eastAsia="gu-IN" w:bidi="gu-IN"/>
         </w:rPr>
-        <w:t>By Al Sweigart</w:t>
+        <w:t>By</w:t>
       </w:r>
+      <w:proofErr w:type="gramEnd"/>
+      <w:r>
+        <w:rPr>
+          <w:rFonts w:ascii="Times New Roman" w:eastAsia="Times New Roman" w:hAnsi="Times New Roman" w:cs="Shruti"/>
+          <w:color w:val="231F20"/>
+          <w:kern w:val="1"/>
+          <w:sz w:val="24"/>
+          <w:szCs w:val="24"/>
+          <w:lang w:eastAsia="gu-IN" w:bidi="gu-IN"/>
+        </w:rPr>
+        <w:t xml:space="preserve"> Al </w:t>
+      </w:r>
+      <w:proofErr w:type="spellStart"/>
+      <w:r>
+        <w:rPr>
+          <w:rFonts w:ascii="Times New Roman" w:eastAsia="Times New Roman" w:hAnsi="Times New Roman" w:cs="Shruti"/>
+          <w:color w:val="231F20"/>
+          <w:kern w:val="1"/>
+          <w:sz w:val="24"/>
+          <w:szCs w:val="24"/>
+          <w:lang w:eastAsia="gu-IN" w:bidi="gu-IN"/>
+        </w:rPr>
+        <w:t>Sweigart</w:t>
+      </w:r>
+      <w:proofErr w:type="spellEnd"/>
     </w:p>
     <w:p>
       <w:pPr>
@@ -426,8 +465,8 @@
     <w:sectPr>
       <w:headerReference w:type="default" r:id="rId15"/>
       <w:footerReference w:type="default" r:id="rId16"/>
-      <w:pgSz w:w="12240" w:h="15840"/>
-      <w:pgMar w:top="1440" w:right="1440" w:bottom="1440" w:left="1440" w:header="720" w:footer="720" w:gutter="0"/>
+      <w:pgSz w:w="11906" w:h="16838" w:code="9"/>
+      <w:pgMar w:top="1440" w:right="1440" w:bottom="1440" w:left="2160" w:header="720" w:footer="720" w:gutter="0"/>
       <w:cols w:space="720"/>
       <w:docGrid w:linePitch="360"/>
     </w:sectPr>
@@ -557,14 +596,18 @@
       </w:pBdr>
       <w:jc w:val="center"/>
       <w:rPr>
-        <w:rFonts w:asciiTheme="majorHAnsi" w:eastAsiaTheme="majorEastAsia" w:hAnsiTheme="majorHAnsi" w:cstheme="majorBidi"/>
+        <w:rFonts w:ascii="Times New Roman" w:eastAsiaTheme="majorEastAsia" w:hAnsi="Times New Roman" w:cs="Times New Roman"/>
+        <w:b/>
+        <w:bCs/>
         <w:sz w:val="32"/>
         <w:szCs w:val="32"/>
       </w:rPr>
     </w:pPr>
     <w:r>
       <w:rPr>
-        <w:rFonts w:asciiTheme="majorHAnsi" w:eastAsiaTheme="majorEastAsia" w:hAnsiTheme="majorHAnsi" w:cstheme="majorBidi"/>
+        <w:rFonts w:ascii="Times New Roman" w:eastAsiaTheme="majorEastAsia" w:hAnsi="Times New Roman" w:cs="Times New Roman"/>
+        <w:b/>
+        <w:bCs/>
         <w:sz w:val="32"/>
         <w:szCs w:val="32"/>
       </w:rPr>
@@ -3919,7 +3962,7 @@
 </file>
 
 <file path=customXml/itemProps1.xml><?xml version="1.0" encoding="utf-8"?>
-<ds:datastoreItem xmlns:ds="http://schemas.openxmlformats.org/officeDocument/2006/customXml" ds:itemID="{19C640D2-8D30-4BC9-BECD-BCA07AE3E554}">
+<ds:datastoreItem xmlns:ds="http://schemas.openxmlformats.org/officeDocument/2006/customXml" ds:itemID="{F011BBA5-911A-4EE5-97CC-326CDFBAFC58}">
   <ds:schemaRefs>
     <ds:schemaRef ds:uri="http://schemas.openxmlformats.org/officeDocument/2006/bibliography"/>
   </ds:schemaRefs>
